--- a/14.docx
+++ b/14.docx
@@ -62,7 +62,7 @@
         <w:t xml:space="preserve"> </w:t>
       </w:r>
       <w:r>
-        <w:t xml:space="preserve">1.cf4b913</w:t>
+        <w:t xml:space="preserve">1.7a6be35</w:t>
       </w:r>
     </w:p>
     <w:p>
@@ -82,6 +82,22 @@
     <w:p>
       <w:pPr>
         <w:pStyle w:val="FirstParagraph"/>
+      </w:pPr>
+      <w:r>
+        <w:t xml:space="preserve">Las arquitecturas de referencia, en el contexto del ejercicio de este proyecto, tienen el rol de servir de mapa de viaje contra el cual comparar el recurrido de un cambio objetivo. El arrivo a otro estadio de las cosas es lo que llamamos formalmente como Plateu, en Archimete 3.0, para denotar un estado estable de del funcionamiento de los componentes de una arquitectura transicionada por efecto de los operaciones de trabajo que se han realizado sobre esta. Esta arquitectura afectada por el trabajo y que ha llegado a un estado estable es lo que llamamos en este proyecto transición, y por ende, las arquitecturas intermedias que se den, o las transiciones, las denominamos arquitecturas de transición.</w:t>
+      </w:r>
+    </w:p>
+    <w:p>
+      <w:pPr>
+        <w:pStyle w:val="Textoindependiente"/>
+      </w:pPr>
+      <w:r>
+        <w:t xml:space="preserve">Sobre estas transaciones trataremos en este producto, PR14, Administración de las transiciones hacia la arquitectura versión 2.0.</w:t>
+      </w:r>
+    </w:p>
+    <w:p>
+      <w:pPr>
+        <w:pStyle w:val="Textoindependiente"/>
       </w:pPr>
       <w:r>
         <w:t xml:space="preserve">El principal entregable de este producto son los modelos de arquitevtura de referencia 2.0 del FNA. Para la mayoría de los casos, y en este contexto, los modelos refieren a conjuntos información de ingeniería (no se agotan en solo diagramas o documentos) relevante a los sistemas de información, servicios, componentes y herramientas de software del FNA representados con el lenguaje de descripción de arquitectura designado, que para el caso es Archimatye 3.0. Nota: distintos modelos de igual importancia que la arquitectura del FNA pueden estar representados en otros lenguajes de componentes, procesos de negocio, rendimiento, redes de comunicaciones.</w:t>
@@ -265,7 +281,7 @@
         <w:t xml:space="preserve">Repositorio de Arquitectura del FNA, versión 0.1</w:t>
       </w:r>
     </w:p>
-    <w:bookmarkStart w:id="0" w:name="fig:d6bc52da-0a61-4860-9434-be533a64d5b1"/>
+    <w:bookmarkStart w:id="0" w:name="fig:8fa3f2f5-ee67-44a2-a82c-3e225a58d148"/>
     <w:p>
       <w:pPr>
         <w:pStyle w:val="FirstParagraph"/>
@@ -299,7 +315,7 @@
         <w:t xml:space="preserve">Modelo de Implementación del PRY01</w:t>
       </w:r>
     </w:p>
-    <w:bookmarkStart w:id="0" w:name="fig:2b21e31d-7201-4d21-953b-140161fd0afa"/>
+    <w:bookmarkStart w:id="0" w:name="fig:63ad6f19-14a6-40a0-918e-c306415bb4a1"/>
     <w:p>
       <w:pPr>
         <w:pStyle w:val="FirstParagraph"/>
